--- a/answer.docx
+++ b/answer.docx
@@ -3,6 +3,1427 @@
 <w:document xmlns:wpc="http://schemas.microsoft.com/office/word/2010/wordprocessingCanvas" xmlns:cx="http://schemas.microsoft.com/office/drawing/2014/chartex" xmlns:mc="http://schemas.openxmlformats.org/markup-compatibility/2006" xmlns:o="urn:schemas-microsoft-com:office:office" xmlns:r="http://schemas.openxmlformats.org/officeDocument/2006/relationships" xmlns:m="http://schemas.openxmlformats.org/officeDocument/2006/math" xmlns:v="urn:schemas-microsoft-com:vml" xmlns:wp14="http://schemas.microsoft.com/office/word/2010/wordprocessingDrawing" xmlns:wp="http://schemas.openxmlformats.org/drawingml/2006/wordprocessingDrawing" xmlns:w10="urn:schemas-microsoft-com:office:word" xmlns:w="http://schemas.openxmlformats.org/wordprocessingml/2006/main" xmlns:w14="http://schemas.microsoft.com/office/word/2010/wordml" xmlns:w15="http://schemas.microsoft.com/office/word/2012/wordml" xmlns:w16se="http://schemas.microsoft.com/office/word/2015/wordml/symex" xmlns:wpg="http://schemas.microsoft.com/office/word/2010/wordprocessingGroup" xmlns:wpi="http://schemas.microsoft.com/office/word/2010/wordprocessingInk" xmlns:wne="http://schemas.microsoft.com/office/word/2006/wordml" xmlns:wps="http://schemas.microsoft.com/office/word/2010/wordprocessingShape" mc:Ignorable="w14 w15 w16se wp14">
   <w:body>
     <w:p>
+      <w:pPr>
+        <w:pStyle w:val="a3"/>
+        <w:numPr>
+          <w:ilvl w:val="0"/>
+          <w:numId w:val="1"/>
+        </w:numPr>
+        <w:ind w:leftChars="0"/>
+      </w:pPr>
+      <w:r>
+        <w:rPr>
+          <w:rFonts w:hint="eastAsia"/>
+        </w:rPr>
+        <w:t>區塊</w:t>
+      </w:r>
+      <w:proofErr w:type="gramStart"/>
+      <w:r>
+        <w:rPr>
+          <w:rFonts w:hint="eastAsia"/>
+        </w:rPr>
+        <w:t>鍊</w:t>
+      </w:r>
+      <w:proofErr w:type="gramEnd"/>
+      <w:r>
+        <w:rPr>
+          <w:rFonts w:hint="eastAsia"/>
+        </w:rPr>
+        <w:t>是一段不斷成長的紀錄，這些紀錄被稱作為區塊</w:t>
+      </w:r>
+      <w:r>
+        <w:rPr>
+          <w:rFonts w:hint="eastAsia"/>
+        </w:rPr>
+        <w:t>(B</w:t>
+      </w:r>
+      <w:r>
+        <w:t>lock)</w:t>
+      </w:r>
+      <w:r>
+        <w:rPr>
+          <w:rFonts w:hint="eastAsia"/>
+        </w:rPr>
+        <w:t>，而這些區塊紀錄的是用戶之間透過虛擬貨幣的交易紀錄，這些交易將被置入於區塊之中。產生區塊時需要大量的電腦運算能力，而負責這些運算的電腦則被稱作為礦工</w:t>
+      </w:r>
+      <w:r>
+        <w:rPr>
+          <w:rFonts w:hint="eastAsia"/>
+        </w:rPr>
+        <w:t>(Miner)</w:t>
+      </w:r>
+      <w:r>
+        <w:rPr>
+          <w:rFonts w:hint="eastAsia"/>
+        </w:rPr>
+        <w:t>，運算的過程則被</w:t>
+      </w:r>
+      <w:proofErr w:type="gramStart"/>
+      <w:r>
+        <w:rPr>
+          <w:rFonts w:hint="eastAsia"/>
+        </w:rPr>
+        <w:t>稱作為挖礦</w:t>
+      </w:r>
+      <w:proofErr w:type="gramEnd"/>
+      <w:r>
+        <w:rPr>
+          <w:rFonts w:hint="eastAsia"/>
+        </w:rPr>
+        <w:t>(Mining)</w:t>
+      </w:r>
+      <w:r>
+        <w:rPr>
+          <w:rFonts w:hint="eastAsia"/>
+        </w:rPr>
+        <w:t>，礦工們會分得處理交易的手續費。區塊產生之後會與其他區塊串接一起，成為區塊</w:t>
+      </w:r>
+      <w:proofErr w:type="gramStart"/>
+      <w:r>
+        <w:rPr>
+          <w:rFonts w:hint="eastAsia"/>
+        </w:rPr>
+        <w:t>鍊</w:t>
+      </w:r>
+      <w:proofErr w:type="gramEnd"/>
+      <w:r>
+        <w:rPr>
+          <w:rFonts w:hint="eastAsia"/>
+        </w:rPr>
+        <w:t>。</w:t>
+      </w:r>
+    </w:p>
+    <w:p>
+      <w:pPr>
+        <w:pStyle w:val="a3"/>
+        <w:ind w:leftChars="0" w:left="360"/>
+      </w:pPr>
+      <w:r>
+        <w:rPr>
+          <w:rFonts w:hint="eastAsia"/>
+        </w:rPr>
+        <w:t>區塊</w:t>
+      </w:r>
+      <w:proofErr w:type="gramStart"/>
+      <w:r>
+        <w:rPr>
+          <w:rFonts w:hint="eastAsia"/>
+        </w:rPr>
+        <w:t>鍊</w:t>
+      </w:r>
+      <w:proofErr w:type="gramEnd"/>
+      <w:r>
+        <w:rPr>
+          <w:rFonts w:hint="eastAsia"/>
+        </w:rPr>
+        <w:t>所有的資料都在網路上，每</w:t>
+      </w:r>
+      <w:proofErr w:type="gramStart"/>
+      <w:r>
+        <w:rPr>
+          <w:rFonts w:hint="eastAsia"/>
+        </w:rPr>
+        <w:t>個</w:t>
+      </w:r>
+      <w:proofErr w:type="gramEnd"/>
+      <w:r>
+        <w:rPr>
+          <w:rFonts w:hint="eastAsia"/>
+        </w:rPr>
+        <w:t>檔案皆是正本，所有人都能夠去拿到一份，這也是區塊</w:t>
+      </w:r>
+      <w:proofErr w:type="gramStart"/>
+      <w:r>
+        <w:rPr>
+          <w:rFonts w:hint="eastAsia"/>
+        </w:rPr>
+        <w:t>鍊</w:t>
+      </w:r>
+      <w:proofErr w:type="gramEnd"/>
+      <w:r>
+        <w:rPr>
+          <w:rFonts w:hint="eastAsia"/>
+        </w:rPr>
+        <w:t>的一項特色</w:t>
+      </w:r>
+      <w:r>
+        <w:rPr>
+          <w:rFonts w:hint="eastAsia"/>
+        </w:rPr>
+        <w:t>----</w:t>
+      </w:r>
+      <w:r>
+        <w:rPr>
+          <w:rFonts w:hint="eastAsia"/>
+        </w:rPr>
+        <w:t>去中心化設計。</w:t>
+      </w:r>
+    </w:p>
+    <w:p>
+      <w:pPr>
+        <w:pStyle w:val="a3"/>
+        <w:ind w:leftChars="0" w:left="360"/>
+        <w:rPr>
+          <w:rFonts w:hint="eastAsia"/>
+        </w:rPr>
+      </w:pPr>
+    </w:p>
+    <w:p>
+      <w:pPr>
+        <w:pStyle w:val="a3"/>
+        <w:numPr>
+          <w:ilvl w:val="0"/>
+          <w:numId w:val="1"/>
+        </w:numPr>
+        <w:ind w:leftChars="0"/>
+      </w:pPr>
+      <w:r>
+        <w:rPr>
+          <w:rFonts w:hint="eastAsia"/>
+        </w:rPr>
+        <w:t>區塊中的資料是牽</w:t>
+      </w:r>
+      <w:proofErr w:type="gramStart"/>
+      <w:r>
+        <w:rPr>
+          <w:rFonts w:hint="eastAsia"/>
+        </w:rPr>
+        <w:t>ㄧ髮</w:t>
+      </w:r>
+      <w:proofErr w:type="gramEnd"/>
+      <w:r>
+        <w:rPr>
+          <w:rFonts w:hint="eastAsia"/>
+        </w:rPr>
+        <w:t>而動全身的，如果要竄改其中一個區塊的資料，就必須要一次更動所有節點裡面的資料，這意味著你需要有</w:t>
+      </w:r>
+      <w:r>
+        <w:rPr>
+          <w:rFonts w:hint="eastAsia"/>
+        </w:rPr>
+        <w:t>51%</w:t>
+      </w:r>
+      <w:r>
+        <w:rPr>
+          <w:rFonts w:hint="eastAsia"/>
+        </w:rPr>
+        <w:t>以上的運算能力才有可能更動，但是如果你這麼做了這個貨幣將會失去信用與其價值。區塊</w:t>
+      </w:r>
+      <w:proofErr w:type="gramStart"/>
+      <w:r>
+        <w:rPr>
+          <w:rFonts w:hint="eastAsia"/>
+        </w:rPr>
+        <w:t>鍊</w:t>
+      </w:r>
+      <w:proofErr w:type="gramEnd"/>
+      <w:r>
+        <w:rPr>
+          <w:rFonts w:hint="eastAsia"/>
+        </w:rPr>
+        <w:t>依靠著更動資料的困難性與其信用的約束得以保護其資料避免被竄改。</w:t>
+      </w:r>
+    </w:p>
+    <w:p>
+      <w:pPr>
+        <w:pStyle w:val="a3"/>
+        <w:ind w:leftChars="0" w:left="360"/>
+        <w:rPr>
+          <w:rFonts w:hint="eastAsia"/>
+        </w:rPr>
+      </w:pPr>
+    </w:p>
+    <w:p>
+      <w:pPr>
+        <w:pStyle w:val="a3"/>
+        <w:numPr>
+          <w:ilvl w:val="0"/>
+          <w:numId w:val="1"/>
+        </w:numPr>
+        <w:ind w:leftChars="0"/>
+      </w:pPr>
+      <w:r>
+        <w:rPr>
+          <w:rFonts w:hint="eastAsia"/>
+        </w:rPr>
+        <w:t>比</w:t>
+      </w:r>
+      <w:proofErr w:type="gramStart"/>
+      <w:r>
+        <w:rPr>
+          <w:rFonts w:hint="eastAsia"/>
+        </w:rPr>
+        <w:t>特</w:t>
+      </w:r>
+      <w:proofErr w:type="gramEnd"/>
+      <w:r>
+        <w:rPr>
+          <w:rFonts w:hint="eastAsia"/>
+        </w:rPr>
+        <w:t>幣和乙太坊的</w:t>
+      </w:r>
+      <w:r>
+        <w:rPr>
+          <w:rFonts w:hint="eastAsia"/>
+        </w:rPr>
+        <w:t>挖礦程序幾乎一樣，兩者同樣是要解決一項時常更改結果的雜湊函數的結果，解題方式就是讓電腦用猜的，兩者的差別在</w:t>
+      </w:r>
+      <w:proofErr w:type="gramStart"/>
+      <w:r>
+        <w:rPr>
+          <w:rFonts w:hint="eastAsia"/>
+        </w:rPr>
+        <w:t>解完題的</w:t>
+      </w:r>
+      <w:proofErr w:type="gramEnd"/>
+      <w:r>
+        <w:rPr>
+          <w:rFonts w:hint="eastAsia"/>
+        </w:rPr>
+        <w:t>地方。當有一名礦工找到了</w:t>
+      </w:r>
+      <w:proofErr w:type="gramStart"/>
+      <w:r>
+        <w:rPr>
+          <w:rFonts w:hint="eastAsia"/>
+        </w:rPr>
+        <w:t>正解時</w:t>
+      </w:r>
+      <w:proofErr w:type="gramEnd"/>
+      <w:r>
+        <w:rPr>
+          <w:rFonts w:hint="eastAsia"/>
+        </w:rPr>
+        <w:t>，他會得到一些比</w:t>
+      </w:r>
+      <w:proofErr w:type="gramStart"/>
+      <w:r>
+        <w:rPr>
+          <w:rFonts w:hint="eastAsia"/>
+        </w:rPr>
+        <w:t>特</w:t>
+      </w:r>
+      <w:proofErr w:type="gramEnd"/>
+      <w:r>
+        <w:rPr>
+          <w:rFonts w:hint="eastAsia"/>
+        </w:rPr>
+        <w:t>幣</w:t>
+      </w:r>
+      <w:r>
+        <w:rPr>
+          <w:rFonts w:hint="eastAsia"/>
+        </w:rPr>
+        <w:t>/</w:t>
+      </w:r>
+      <w:r>
+        <w:rPr>
+          <w:rFonts w:hint="eastAsia"/>
+        </w:rPr>
+        <w:t>乙太坊做為獎勵並且發出廣播要其他節點驗證並納入區塊</w:t>
+      </w:r>
+      <w:proofErr w:type="gramStart"/>
+      <w:r>
+        <w:rPr>
+          <w:rFonts w:hint="eastAsia"/>
+        </w:rPr>
+        <w:t>鍊</w:t>
+      </w:r>
+      <w:proofErr w:type="gramEnd"/>
+      <w:r>
+        <w:rPr>
+          <w:rFonts w:hint="eastAsia"/>
+        </w:rPr>
+        <w:t>，而其他的礦工則會立刻結束這個區塊的工作並前去產生其他的區塊。</w:t>
+      </w:r>
+    </w:p>
+    <w:p>
+      <w:pPr>
+        <w:ind w:left="360"/>
+        <w:rPr>
+          <w:rFonts w:hint="eastAsia"/>
+        </w:rPr>
+      </w:pPr>
+      <w:r>
+        <w:rPr>
+          <w:rFonts w:hint="eastAsia"/>
+        </w:rPr>
+        <w:t>兩者的差別在於獎勵的部分，比</w:t>
+      </w:r>
+      <w:proofErr w:type="gramStart"/>
+      <w:r>
+        <w:rPr>
+          <w:rFonts w:hint="eastAsia"/>
+        </w:rPr>
+        <w:t>特</w:t>
+      </w:r>
+      <w:proofErr w:type="gramEnd"/>
+      <w:r>
+        <w:rPr>
+          <w:rFonts w:hint="eastAsia"/>
+        </w:rPr>
+        <w:t>幣給出的獎勵是固定的，但是他會隨著時間和產生的區塊逐漸減少。乙太坊則是會取決於每</w:t>
+      </w:r>
+      <w:proofErr w:type="gramStart"/>
+      <w:r>
+        <w:rPr>
+          <w:rFonts w:hint="eastAsia"/>
+        </w:rPr>
+        <w:t>個</w:t>
+      </w:r>
+      <w:proofErr w:type="gramEnd"/>
+      <w:r>
+        <w:rPr>
+          <w:rFonts w:hint="eastAsia"/>
+        </w:rPr>
+        <w:t>block</w:t>
+      </w:r>
+      <w:r>
+        <w:rPr>
+          <w:rFonts w:hint="eastAsia"/>
+        </w:rPr>
+        <w:t>的</w:t>
+      </w:r>
+      <w:r>
+        <w:rPr>
+          <w:rFonts w:hint="eastAsia"/>
+        </w:rPr>
+        <w:t>gas limit</w:t>
+      </w:r>
+      <w:r>
+        <w:rPr>
+          <w:rFonts w:hint="eastAsia"/>
+        </w:rPr>
+        <w:t>，</w:t>
+      </w:r>
+      <w:r>
+        <w:rPr>
+          <w:rFonts w:hint="eastAsia"/>
+        </w:rPr>
+        <w:t>gas limit</w:t>
+      </w:r>
+      <w:proofErr w:type="gramStart"/>
+      <w:r>
+        <w:rPr>
+          <w:rFonts w:hint="eastAsia"/>
+        </w:rPr>
+        <w:t>由挖礦</w:t>
+      </w:r>
+      <w:proofErr w:type="gramEnd"/>
+      <w:r>
+        <w:rPr>
+          <w:rFonts w:hint="eastAsia"/>
+        </w:rPr>
+        <w:t>的人投票決定</w:t>
+      </w:r>
+      <w:r>
+        <w:rPr>
+          <w:rFonts w:hint="eastAsia"/>
+        </w:rPr>
+        <w:t>，手續費為</w:t>
+      </w:r>
+      <w:r>
+        <w:rPr>
+          <w:rFonts w:hint="eastAsia"/>
+        </w:rPr>
+        <w:t xml:space="preserve"> G</w:t>
+      </w:r>
+      <w:r>
+        <w:t xml:space="preserve">as price * </w:t>
+      </w:r>
+      <w:proofErr w:type="spellStart"/>
+      <w:r>
+        <w:t>Gaslimit</w:t>
+      </w:r>
+      <w:proofErr w:type="spellEnd"/>
+      <w:r>
+        <w:t>(</w:t>
+      </w:r>
+      <w:r>
+        <w:rPr>
+          <w:rFonts w:hint="eastAsia"/>
+        </w:rPr>
+        <w:t>交易上限</w:t>
+      </w:r>
+      <w:r>
+        <w:t>)</w:t>
+      </w:r>
+    </w:p>
+    <w:p>
+      <w:pPr>
+        <w:pStyle w:val="a3"/>
+        <w:numPr>
+          <w:ilvl w:val="0"/>
+          <w:numId w:val="1"/>
+        </w:numPr>
+        <w:ind w:leftChars="0"/>
+        <w:rPr>
+          <w:rFonts w:hint="eastAsia"/>
+        </w:rPr>
+      </w:pPr>
+    </w:p>
+    <w:p>
+      <w:pPr>
+        <w:pStyle w:val="a3"/>
+        <w:rPr>
+          <w:rFonts w:hint="eastAsia"/>
+        </w:rPr>
+      </w:pPr>
+    </w:p>
+    <w:p>
+      <w:pPr>
+        <w:pStyle w:val="a3"/>
+        <w:ind w:leftChars="0" w:left="360"/>
+      </w:pPr>
+      <w:r>
+        <w:rPr>
+          <w:rFonts w:ascii="Courier New" w:hAnsi="Courier New" w:cs="Courier New"/>
+          <w:noProof/>
+          <w:sz w:val="18"/>
+          <w:szCs w:val="18"/>
+        </w:rPr>
+        <w:drawing>
+          <wp:inline distT="0" distB="0" distL="0" distR="0">
+            <wp:extent cx="5273040" cy="2125980"/>
+            <wp:effectExtent l="0" t="0" r="3810" b="7620"/>
+            <wp:docPr id="1" name="圖片 1" descr="C:\Users\w401\Desktop\File\4_1.JPG"/>
+            <wp:cNvGraphicFramePr>
+              <a:graphicFrameLocks xmlns:a="http://schemas.openxmlformats.org/drawingml/2006/main" noChangeAspect="1"/>
+            </wp:cNvGraphicFramePr>
+            <a:graphic xmlns:a="http://schemas.openxmlformats.org/drawingml/2006/main">
+              <a:graphicData uri="http://schemas.openxmlformats.org/drawingml/2006/picture">
+                <pic:pic xmlns:pic="http://schemas.openxmlformats.org/drawingml/2006/picture">
+                  <pic:nvPicPr>
+                    <pic:cNvPr id="0" name="Picture 1" descr="C:\Users\w401\Desktop\File\4_1.JPG"/>
+                    <pic:cNvPicPr>
+                      <a:picLocks noChangeAspect="1" noChangeArrowheads="1"/>
+                    </pic:cNvPicPr>
+                  </pic:nvPicPr>
+                  <pic:blipFill>
+                    <a:blip r:embed="rId5" cstate="print">
+                      <a:extLst>
+                        <a:ext uri="{28A0092B-C50C-407E-A947-70E740481C1C}">
+                          <a14:useLocalDpi xmlns:a14="http://schemas.microsoft.com/office/drawing/2010/main" val="0"/>
+                        </a:ext>
+                      </a:extLst>
+                    </a:blip>
+                    <a:srcRect/>
+                    <a:stretch>
+                      <a:fillRect/>
+                    </a:stretch>
+                  </pic:blipFill>
+                  <pic:spPr bwMode="auto">
+                    <a:xfrm>
+                      <a:off x="0" y="0"/>
+                      <a:ext cx="5273040" cy="2125980"/>
+                    </a:xfrm>
+                    <a:prstGeom prst="rect">
+                      <a:avLst/>
+                    </a:prstGeom>
+                    <a:noFill/>
+                    <a:ln>
+                      <a:noFill/>
+                    </a:ln>
+                  </pic:spPr>
+                </pic:pic>
+              </a:graphicData>
+            </a:graphic>
+          </wp:inline>
+        </w:drawing>
+      </w:r>
+      <w:r>
+        <w:rPr>
+          <w:rFonts w:hint="eastAsia"/>
+          <w:noProof/>
+        </w:rPr>
+        <w:drawing>
+          <wp:inline distT="0" distB="0" distL="0" distR="0">
+            <wp:extent cx="5273040" cy="441960"/>
+            <wp:effectExtent l="0" t="0" r="3810" b="0"/>
+            <wp:docPr id="2" name="圖片 2" descr="C:\Users\w401\Desktop\File\4_2.JPG"/>
+            <wp:cNvGraphicFramePr>
+              <a:graphicFrameLocks xmlns:a="http://schemas.openxmlformats.org/drawingml/2006/main" noChangeAspect="1"/>
+            </wp:cNvGraphicFramePr>
+            <a:graphic xmlns:a="http://schemas.openxmlformats.org/drawingml/2006/main">
+              <a:graphicData uri="http://schemas.openxmlformats.org/drawingml/2006/picture">
+                <pic:pic xmlns:pic="http://schemas.openxmlformats.org/drawingml/2006/picture">
+                  <pic:nvPicPr>
+                    <pic:cNvPr id="0" name="Picture 2" descr="C:\Users\w401\Desktop\File\4_2.JPG"/>
+                    <pic:cNvPicPr>
+                      <a:picLocks noChangeAspect="1" noChangeArrowheads="1"/>
+                    </pic:cNvPicPr>
+                  </pic:nvPicPr>
+                  <pic:blipFill>
+                    <a:blip r:embed="rId6">
+                      <a:extLst>
+                        <a:ext uri="{28A0092B-C50C-407E-A947-70E740481C1C}">
+                          <a14:useLocalDpi xmlns:a14="http://schemas.microsoft.com/office/drawing/2010/main" val="0"/>
+                        </a:ext>
+                      </a:extLst>
+                    </a:blip>
+                    <a:srcRect/>
+                    <a:stretch>
+                      <a:fillRect/>
+                    </a:stretch>
+                  </pic:blipFill>
+                  <pic:spPr bwMode="auto">
+                    <a:xfrm>
+                      <a:off x="0" y="0"/>
+                      <a:ext cx="5273040" cy="441960"/>
+                    </a:xfrm>
+                    <a:prstGeom prst="rect">
+                      <a:avLst/>
+                    </a:prstGeom>
+                    <a:noFill/>
+                    <a:ln>
+                      <a:noFill/>
+                    </a:ln>
+                  </pic:spPr>
+                </pic:pic>
+              </a:graphicData>
+            </a:graphic>
+          </wp:inline>
+        </w:drawing>
+      </w:r>
+      <w:r>
+        <w:rPr>
+          <w:rFonts w:hint="eastAsia"/>
+          <w:noProof/>
+        </w:rPr>
+        <w:lastRenderedPageBreak/>
+        <w:drawing>
+          <wp:inline distT="0" distB="0" distL="0" distR="0">
+            <wp:extent cx="5273040" cy="1897380"/>
+            <wp:effectExtent l="0" t="0" r="3810" b="7620"/>
+            <wp:docPr id="3" name="圖片 3" descr="C:\Users\w401\Desktop\File\4_3.JPG"/>
+            <wp:cNvGraphicFramePr>
+              <a:graphicFrameLocks xmlns:a="http://schemas.openxmlformats.org/drawingml/2006/main" noChangeAspect="1"/>
+            </wp:cNvGraphicFramePr>
+            <a:graphic xmlns:a="http://schemas.openxmlformats.org/drawingml/2006/main">
+              <a:graphicData uri="http://schemas.openxmlformats.org/drawingml/2006/picture">
+                <pic:pic xmlns:pic="http://schemas.openxmlformats.org/drawingml/2006/picture">
+                  <pic:nvPicPr>
+                    <pic:cNvPr id="0" name="Picture 3" descr="C:\Users\w401\Desktop\File\4_3.JPG"/>
+                    <pic:cNvPicPr>
+                      <a:picLocks noChangeAspect="1" noChangeArrowheads="1"/>
+                    </pic:cNvPicPr>
+                  </pic:nvPicPr>
+                  <pic:blipFill>
+                    <a:blip r:embed="rId7">
+                      <a:extLst>
+                        <a:ext uri="{28A0092B-C50C-407E-A947-70E740481C1C}">
+                          <a14:useLocalDpi xmlns:a14="http://schemas.microsoft.com/office/drawing/2010/main" val="0"/>
+                        </a:ext>
+                      </a:extLst>
+                    </a:blip>
+                    <a:srcRect/>
+                    <a:stretch>
+                      <a:fillRect/>
+                    </a:stretch>
+                  </pic:blipFill>
+                  <pic:spPr bwMode="auto">
+                    <a:xfrm>
+                      <a:off x="0" y="0"/>
+                      <a:ext cx="5273040" cy="1897380"/>
+                    </a:xfrm>
+                    <a:prstGeom prst="rect">
+                      <a:avLst/>
+                    </a:prstGeom>
+                    <a:noFill/>
+                    <a:ln>
+                      <a:noFill/>
+                    </a:ln>
+                  </pic:spPr>
+                </pic:pic>
+              </a:graphicData>
+            </a:graphic>
+          </wp:inline>
+        </w:drawing>
+      </w:r>
+      <w:r>
+        <w:rPr>
+          <w:rFonts w:hint="eastAsia"/>
+          <w:noProof/>
+        </w:rPr>
+        <w:drawing>
+          <wp:inline distT="0" distB="0" distL="0" distR="0">
+            <wp:extent cx="5273040" cy="434340"/>
+            <wp:effectExtent l="0" t="0" r="3810" b="3810"/>
+            <wp:docPr id="4" name="圖片 4" descr="C:\Users\w401\Desktop\File\4_4.JPG"/>
+            <wp:cNvGraphicFramePr>
+              <a:graphicFrameLocks xmlns:a="http://schemas.openxmlformats.org/drawingml/2006/main" noChangeAspect="1"/>
+            </wp:cNvGraphicFramePr>
+            <a:graphic xmlns:a="http://schemas.openxmlformats.org/drawingml/2006/main">
+              <a:graphicData uri="http://schemas.openxmlformats.org/drawingml/2006/picture">
+                <pic:pic xmlns:pic="http://schemas.openxmlformats.org/drawingml/2006/picture">
+                  <pic:nvPicPr>
+                    <pic:cNvPr id="0" name="Picture 4" descr="C:\Users\w401\Desktop\File\4_4.JPG"/>
+                    <pic:cNvPicPr>
+                      <a:picLocks noChangeAspect="1" noChangeArrowheads="1"/>
+                    </pic:cNvPicPr>
+                  </pic:nvPicPr>
+                  <pic:blipFill>
+                    <a:blip r:embed="rId8">
+                      <a:extLst>
+                        <a:ext uri="{28A0092B-C50C-407E-A947-70E740481C1C}">
+                          <a14:useLocalDpi xmlns:a14="http://schemas.microsoft.com/office/drawing/2010/main" val="0"/>
+                        </a:ext>
+                      </a:extLst>
+                    </a:blip>
+                    <a:srcRect/>
+                    <a:stretch>
+                      <a:fillRect/>
+                    </a:stretch>
+                  </pic:blipFill>
+                  <pic:spPr bwMode="auto">
+                    <a:xfrm>
+                      <a:off x="0" y="0"/>
+                      <a:ext cx="5273040" cy="434340"/>
+                    </a:xfrm>
+                    <a:prstGeom prst="rect">
+                      <a:avLst/>
+                    </a:prstGeom>
+                    <a:noFill/>
+                    <a:ln>
+                      <a:noFill/>
+                    </a:ln>
+                  </pic:spPr>
+                </pic:pic>
+              </a:graphicData>
+            </a:graphic>
+          </wp:inline>
+        </w:drawing>
+      </w:r>
+      <w:r>
+        <w:rPr>
+          <w:rFonts w:hint="eastAsia"/>
+          <w:noProof/>
+        </w:rPr>
+        <w:drawing>
+          <wp:inline distT="0" distB="0" distL="0" distR="0">
+            <wp:extent cx="5273040" cy="266700"/>
+            <wp:effectExtent l="0" t="0" r="3810" b="0"/>
+            <wp:docPr id="5" name="圖片 5" descr="C:\Users\w401\Desktop\File\4_5.JPG"/>
+            <wp:cNvGraphicFramePr>
+              <a:graphicFrameLocks xmlns:a="http://schemas.openxmlformats.org/drawingml/2006/main" noChangeAspect="1"/>
+            </wp:cNvGraphicFramePr>
+            <a:graphic xmlns:a="http://schemas.openxmlformats.org/drawingml/2006/main">
+              <a:graphicData uri="http://schemas.openxmlformats.org/drawingml/2006/picture">
+                <pic:pic xmlns:pic="http://schemas.openxmlformats.org/drawingml/2006/picture">
+                  <pic:nvPicPr>
+                    <pic:cNvPr id="0" name="Picture 5" descr="C:\Users\w401\Desktop\File\4_5.JPG"/>
+                    <pic:cNvPicPr>
+                      <a:picLocks noChangeAspect="1" noChangeArrowheads="1"/>
+                    </pic:cNvPicPr>
+                  </pic:nvPicPr>
+                  <pic:blipFill>
+                    <a:blip r:embed="rId9">
+                      <a:extLst>
+                        <a:ext uri="{28A0092B-C50C-407E-A947-70E740481C1C}">
+                          <a14:useLocalDpi xmlns:a14="http://schemas.microsoft.com/office/drawing/2010/main" val="0"/>
+                        </a:ext>
+                      </a:extLst>
+                    </a:blip>
+                    <a:srcRect/>
+                    <a:stretch>
+                      <a:fillRect/>
+                    </a:stretch>
+                  </pic:blipFill>
+                  <pic:spPr bwMode="auto">
+                    <a:xfrm>
+                      <a:off x="0" y="0"/>
+                      <a:ext cx="5273040" cy="266700"/>
+                    </a:xfrm>
+                    <a:prstGeom prst="rect">
+                      <a:avLst/>
+                    </a:prstGeom>
+                    <a:noFill/>
+                    <a:ln>
+                      <a:noFill/>
+                    </a:ln>
+                  </pic:spPr>
+                </pic:pic>
+              </a:graphicData>
+            </a:graphic>
+          </wp:inline>
+        </w:drawing>
+      </w:r>
+    </w:p>
+    <w:p>
+      <w:pPr>
+        <w:pStyle w:val="a3"/>
+        <w:numPr>
+          <w:ilvl w:val="0"/>
+          <w:numId w:val="1"/>
+        </w:numPr>
+        <w:ind w:leftChars="0"/>
+        <w:rPr>
+          <w:rFonts w:hint="eastAsia"/>
+        </w:rPr>
+      </w:pPr>
+    </w:p>
+    <w:p>
+      <w:pPr>
+        <w:ind w:left="360"/>
+      </w:pPr>
+      <w:r>
+        <w:rPr>
+          <w:noProof/>
+        </w:rPr>
+        <w:drawing>
+          <wp:inline distT="0" distB="0" distL="0" distR="0">
+            <wp:extent cx="4579620" cy="495300"/>
+            <wp:effectExtent l="0" t="0" r="0" b="0"/>
+            <wp:docPr id="6" name="圖片 6" descr="C:\Users\w401\Desktop\File\pre5\5_1.JPG"/>
+            <wp:cNvGraphicFramePr>
+              <a:graphicFrameLocks xmlns:a="http://schemas.openxmlformats.org/drawingml/2006/main" noChangeAspect="1"/>
+            </wp:cNvGraphicFramePr>
+            <a:graphic xmlns:a="http://schemas.openxmlformats.org/drawingml/2006/main">
+              <a:graphicData uri="http://schemas.openxmlformats.org/drawingml/2006/picture">
+                <pic:pic xmlns:pic="http://schemas.openxmlformats.org/drawingml/2006/picture">
+                  <pic:nvPicPr>
+                    <pic:cNvPr id="0" name="Picture 6" descr="C:\Users\w401\Desktop\File\pre5\5_1.JPG"/>
+                    <pic:cNvPicPr>
+                      <a:picLocks noChangeAspect="1" noChangeArrowheads="1"/>
+                    </pic:cNvPicPr>
+                  </pic:nvPicPr>
+                  <pic:blipFill>
+                    <a:blip r:embed="rId10">
+                      <a:extLst>
+                        <a:ext uri="{28A0092B-C50C-407E-A947-70E740481C1C}">
+                          <a14:useLocalDpi xmlns:a14="http://schemas.microsoft.com/office/drawing/2010/main" val="0"/>
+                        </a:ext>
+                      </a:extLst>
+                    </a:blip>
+                    <a:srcRect/>
+                    <a:stretch>
+                      <a:fillRect/>
+                    </a:stretch>
+                  </pic:blipFill>
+                  <pic:spPr bwMode="auto">
+                    <a:xfrm>
+                      <a:off x="0" y="0"/>
+                      <a:ext cx="4579620" cy="495300"/>
+                    </a:xfrm>
+                    <a:prstGeom prst="rect">
+                      <a:avLst/>
+                    </a:prstGeom>
+                    <a:noFill/>
+                    <a:ln>
+                      <a:noFill/>
+                    </a:ln>
+                  </pic:spPr>
+                </pic:pic>
+              </a:graphicData>
+            </a:graphic>
+          </wp:inline>
+        </w:drawing>
+      </w:r>
+    </w:p>
+    <w:p>
+      <w:pPr>
+        <w:ind w:left="360"/>
+        <w:rPr>
+          <w:rFonts w:hint="eastAsia"/>
+        </w:rPr>
+      </w:pPr>
+      <w:r>
+        <w:rPr>
+          <w:rFonts w:hint="eastAsia"/>
+          <w:noProof/>
+        </w:rPr>
+        <w:drawing>
+          <wp:inline distT="0" distB="0" distL="0" distR="0">
+            <wp:extent cx="5273040" cy="4358640"/>
+            <wp:effectExtent l="0" t="0" r="3810" b="3810"/>
+            <wp:docPr id="7" name="圖片 7" descr="C:\Users\w401\Desktop\File\pre5\5_2.JPG"/>
+            <wp:cNvGraphicFramePr>
+              <a:graphicFrameLocks xmlns:a="http://schemas.openxmlformats.org/drawingml/2006/main" noChangeAspect="1"/>
+            </wp:cNvGraphicFramePr>
+            <a:graphic xmlns:a="http://schemas.openxmlformats.org/drawingml/2006/main">
+              <a:graphicData uri="http://schemas.openxmlformats.org/drawingml/2006/picture">
+                <pic:pic xmlns:pic="http://schemas.openxmlformats.org/drawingml/2006/picture">
+                  <pic:nvPicPr>
+                    <pic:cNvPr id="0" name="Picture 7" descr="C:\Users\w401\Desktop\File\pre5\5_2.JPG"/>
+                    <pic:cNvPicPr>
+                      <a:picLocks noChangeAspect="1" noChangeArrowheads="1"/>
+                    </pic:cNvPicPr>
+                  </pic:nvPicPr>
+                  <pic:blipFill>
+                    <a:blip r:embed="rId11">
+                      <a:extLst>
+                        <a:ext uri="{28A0092B-C50C-407E-A947-70E740481C1C}">
+                          <a14:useLocalDpi xmlns:a14="http://schemas.microsoft.com/office/drawing/2010/main" val="0"/>
+                        </a:ext>
+                      </a:extLst>
+                    </a:blip>
+                    <a:srcRect/>
+                    <a:stretch>
+                      <a:fillRect/>
+                    </a:stretch>
+                  </pic:blipFill>
+                  <pic:spPr bwMode="auto">
+                    <a:xfrm>
+                      <a:off x="0" y="0"/>
+                      <a:ext cx="5273040" cy="4358640"/>
+                    </a:xfrm>
+                    <a:prstGeom prst="rect">
+                      <a:avLst/>
+                    </a:prstGeom>
+                    <a:noFill/>
+                    <a:ln>
+                      <a:noFill/>
+                    </a:ln>
+                  </pic:spPr>
+                </pic:pic>
+              </a:graphicData>
+            </a:graphic>
+          </wp:inline>
+        </w:drawing>
+      </w:r>
+      <w:r>
+        <w:rPr>
+          <w:rFonts w:hint="eastAsia"/>
+          <w:noProof/>
+        </w:rPr>
+        <w:lastRenderedPageBreak/>
+        <w:drawing>
+          <wp:inline distT="0" distB="0" distL="0" distR="0">
+            <wp:extent cx="5273040" cy="1043940"/>
+            <wp:effectExtent l="0" t="0" r="3810" b="3810"/>
+            <wp:docPr id="8" name="圖片 8" descr="C:\Users\w401\Desktop\File\pre5\5_3.JPG"/>
+            <wp:cNvGraphicFramePr>
+              <a:graphicFrameLocks xmlns:a="http://schemas.openxmlformats.org/drawingml/2006/main" noChangeAspect="1"/>
+            </wp:cNvGraphicFramePr>
+            <a:graphic xmlns:a="http://schemas.openxmlformats.org/drawingml/2006/main">
+              <a:graphicData uri="http://schemas.openxmlformats.org/drawingml/2006/picture">
+                <pic:pic xmlns:pic="http://schemas.openxmlformats.org/drawingml/2006/picture">
+                  <pic:nvPicPr>
+                    <pic:cNvPr id="0" name="Picture 8" descr="C:\Users\w401\Desktop\File\pre5\5_3.JPG"/>
+                    <pic:cNvPicPr>
+                      <a:picLocks noChangeAspect="1" noChangeArrowheads="1"/>
+                    </pic:cNvPicPr>
+                  </pic:nvPicPr>
+                  <pic:blipFill>
+                    <a:blip r:embed="rId12">
+                      <a:extLst>
+                        <a:ext uri="{28A0092B-C50C-407E-A947-70E740481C1C}">
+                          <a14:useLocalDpi xmlns:a14="http://schemas.microsoft.com/office/drawing/2010/main" val="0"/>
+                        </a:ext>
+                      </a:extLst>
+                    </a:blip>
+                    <a:srcRect/>
+                    <a:stretch>
+                      <a:fillRect/>
+                    </a:stretch>
+                  </pic:blipFill>
+                  <pic:spPr bwMode="auto">
+                    <a:xfrm>
+                      <a:off x="0" y="0"/>
+                      <a:ext cx="5273040" cy="1043940"/>
+                    </a:xfrm>
+                    <a:prstGeom prst="rect">
+                      <a:avLst/>
+                    </a:prstGeom>
+                    <a:noFill/>
+                    <a:ln>
+                      <a:noFill/>
+                    </a:ln>
+                  </pic:spPr>
+                </pic:pic>
+              </a:graphicData>
+            </a:graphic>
+          </wp:inline>
+        </w:drawing>
+      </w:r>
+      <w:r>
+        <w:rPr>
+          <w:rFonts w:hint="eastAsia"/>
+          <w:noProof/>
+        </w:rPr>
+        <w:drawing>
+          <wp:inline distT="0" distB="0" distL="0" distR="0">
+            <wp:extent cx="5273040" cy="2583180"/>
+            <wp:effectExtent l="0" t="0" r="3810" b="7620"/>
+            <wp:docPr id="9" name="圖片 9" descr="C:\Users\w401\Desktop\File\pre5\5_5.JPG"/>
+            <wp:cNvGraphicFramePr>
+              <a:graphicFrameLocks xmlns:a="http://schemas.openxmlformats.org/drawingml/2006/main" noChangeAspect="1"/>
+            </wp:cNvGraphicFramePr>
+            <a:graphic xmlns:a="http://schemas.openxmlformats.org/drawingml/2006/main">
+              <a:graphicData uri="http://schemas.openxmlformats.org/drawingml/2006/picture">
+                <pic:pic xmlns:pic="http://schemas.openxmlformats.org/drawingml/2006/picture">
+                  <pic:nvPicPr>
+                    <pic:cNvPr id="0" name="Picture 9" descr="C:\Users\w401\Desktop\File\pre5\5_5.JPG"/>
+                    <pic:cNvPicPr>
+                      <a:picLocks noChangeAspect="1" noChangeArrowheads="1"/>
+                    </pic:cNvPicPr>
+                  </pic:nvPicPr>
+                  <pic:blipFill>
+                    <a:blip r:embed="rId13">
+                      <a:extLst>
+                        <a:ext uri="{28A0092B-C50C-407E-A947-70E740481C1C}">
+                          <a14:useLocalDpi xmlns:a14="http://schemas.microsoft.com/office/drawing/2010/main" val="0"/>
+                        </a:ext>
+                      </a:extLst>
+                    </a:blip>
+                    <a:srcRect/>
+                    <a:stretch>
+                      <a:fillRect/>
+                    </a:stretch>
+                  </pic:blipFill>
+                  <pic:spPr bwMode="auto">
+                    <a:xfrm>
+                      <a:off x="0" y="0"/>
+                      <a:ext cx="5273040" cy="2583180"/>
+                    </a:xfrm>
+                    <a:prstGeom prst="rect">
+                      <a:avLst/>
+                    </a:prstGeom>
+                    <a:noFill/>
+                    <a:ln>
+                      <a:noFill/>
+                    </a:ln>
+                  </pic:spPr>
+                </pic:pic>
+              </a:graphicData>
+            </a:graphic>
+          </wp:inline>
+        </w:drawing>
+      </w:r>
+      <w:r>
+        <w:rPr>
+          <w:rFonts w:hint="eastAsia"/>
+          <w:noProof/>
+        </w:rPr>
+        <w:drawing>
+          <wp:inline distT="0" distB="0" distL="0" distR="0">
+            <wp:extent cx="5273040" cy="1950720"/>
+            <wp:effectExtent l="0" t="0" r="3810" b="0"/>
+            <wp:docPr id="10" name="圖片 10" descr="C:\Users\w401\Desktop\File\pre5\5_6.JPG"/>
+            <wp:cNvGraphicFramePr>
+              <a:graphicFrameLocks xmlns:a="http://schemas.openxmlformats.org/drawingml/2006/main" noChangeAspect="1"/>
+            </wp:cNvGraphicFramePr>
+            <a:graphic xmlns:a="http://schemas.openxmlformats.org/drawingml/2006/main">
+              <a:graphicData uri="http://schemas.openxmlformats.org/drawingml/2006/picture">
+                <pic:pic xmlns:pic="http://schemas.openxmlformats.org/drawingml/2006/picture">
+                  <pic:nvPicPr>
+                    <pic:cNvPr id="0" name="Picture 10" descr="C:\Users\w401\Desktop\File\pre5\5_6.JPG"/>
+                    <pic:cNvPicPr>
+                      <a:picLocks noChangeAspect="1" noChangeArrowheads="1"/>
+                    </pic:cNvPicPr>
+                  </pic:nvPicPr>
+                  <pic:blipFill>
+                    <a:blip r:embed="rId14">
+                      <a:extLst>
+                        <a:ext uri="{28A0092B-C50C-407E-A947-70E740481C1C}">
+                          <a14:useLocalDpi xmlns:a14="http://schemas.microsoft.com/office/drawing/2010/main" val="0"/>
+                        </a:ext>
+                      </a:extLst>
+                    </a:blip>
+                    <a:srcRect/>
+                    <a:stretch>
+                      <a:fillRect/>
+                    </a:stretch>
+                  </pic:blipFill>
+                  <pic:spPr bwMode="auto">
+                    <a:xfrm>
+                      <a:off x="0" y="0"/>
+                      <a:ext cx="5273040" cy="1950720"/>
+                    </a:xfrm>
+                    <a:prstGeom prst="rect">
+                      <a:avLst/>
+                    </a:prstGeom>
+                    <a:noFill/>
+                    <a:ln>
+                      <a:noFill/>
+                    </a:ln>
+                  </pic:spPr>
+                </pic:pic>
+              </a:graphicData>
+            </a:graphic>
+          </wp:inline>
+        </w:drawing>
+      </w:r>
+      <w:r>
+        <w:rPr>
+          <w:rFonts w:hint="eastAsia"/>
+          <w:noProof/>
+        </w:rPr>
+        <w:drawing>
+          <wp:inline distT="0" distB="0" distL="0" distR="0">
+            <wp:extent cx="4831080" cy="533400"/>
+            <wp:effectExtent l="0" t="0" r="7620" b="0"/>
+            <wp:docPr id="11" name="圖片 11" descr="C:\Users\w401\Desktop\File\pre5\5_7.JPG"/>
+            <wp:cNvGraphicFramePr>
+              <a:graphicFrameLocks xmlns:a="http://schemas.openxmlformats.org/drawingml/2006/main" noChangeAspect="1"/>
+            </wp:cNvGraphicFramePr>
+            <a:graphic xmlns:a="http://schemas.openxmlformats.org/drawingml/2006/main">
+              <a:graphicData uri="http://schemas.openxmlformats.org/drawingml/2006/picture">
+                <pic:pic xmlns:pic="http://schemas.openxmlformats.org/drawingml/2006/picture">
+                  <pic:nvPicPr>
+                    <pic:cNvPr id="0" name="Picture 11" descr="C:\Users\w401\Desktop\File\pre5\5_7.JPG"/>
+                    <pic:cNvPicPr>
+                      <a:picLocks noChangeAspect="1" noChangeArrowheads="1"/>
+                    </pic:cNvPicPr>
+                  </pic:nvPicPr>
+                  <pic:blipFill>
+                    <a:blip r:embed="rId15">
+                      <a:extLst>
+                        <a:ext uri="{28A0092B-C50C-407E-A947-70E740481C1C}">
+                          <a14:useLocalDpi xmlns:a14="http://schemas.microsoft.com/office/drawing/2010/main" val="0"/>
+                        </a:ext>
+                      </a:extLst>
+                    </a:blip>
+                    <a:srcRect/>
+                    <a:stretch>
+                      <a:fillRect/>
+                    </a:stretch>
+                  </pic:blipFill>
+                  <pic:spPr bwMode="auto">
+                    <a:xfrm>
+                      <a:off x="0" y="0"/>
+                      <a:ext cx="4831080" cy="533400"/>
+                    </a:xfrm>
+                    <a:prstGeom prst="rect">
+                      <a:avLst/>
+                    </a:prstGeom>
+                    <a:noFill/>
+                    <a:ln>
+                      <a:noFill/>
+                    </a:ln>
+                  </pic:spPr>
+                </pic:pic>
+              </a:graphicData>
+            </a:graphic>
+          </wp:inline>
+        </w:drawing>
+      </w:r>
+      <w:r>
+        <w:rPr>
+          <w:rFonts w:hint="eastAsia"/>
+          <w:noProof/>
+        </w:rPr>
+        <w:drawing>
+          <wp:inline distT="0" distB="0" distL="0" distR="0">
+            <wp:extent cx="5227320" cy="327660"/>
+            <wp:effectExtent l="0" t="0" r="0" b="0"/>
+            <wp:docPr id="12" name="圖片 12" descr="C:\Users\w401\Desktop\File\5_1.JPG"/>
+            <wp:cNvGraphicFramePr>
+              <a:graphicFrameLocks xmlns:a="http://schemas.openxmlformats.org/drawingml/2006/main" noChangeAspect="1"/>
+            </wp:cNvGraphicFramePr>
+            <a:graphic xmlns:a="http://schemas.openxmlformats.org/drawingml/2006/main">
+              <a:graphicData uri="http://schemas.openxmlformats.org/drawingml/2006/picture">
+                <pic:pic xmlns:pic="http://schemas.openxmlformats.org/drawingml/2006/picture">
+                  <pic:nvPicPr>
+                    <pic:cNvPr id="0" name="Picture 12" descr="C:\Users\w401\Desktop\File\5_1.JPG"/>
+                    <pic:cNvPicPr>
+                      <a:picLocks noChangeAspect="1" noChangeArrowheads="1"/>
+                    </pic:cNvPicPr>
+                  </pic:nvPicPr>
+                  <pic:blipFill>
+                    <a:blip r:embed="rId16">
+                      <a:extLst>
+                        <a:ext uri="{28A0092B-C50C-407E-A947-70E740481C1C}">
+                          <a14:useLocalDpi xmlns:a14="http://schemas.microsoft.com/office/drawing/2010/main" val="0"/>
+                        </a:ext>
+                      </a:extLst>
+                    </a:blip>
+                    <a:srcRect/>
+                    <a:stretch>
+                      <a:fillRect/>
+                    </a:stretch>
+                  </pic:blipFill>
+                  <pic:spPr bwMode="auto">
+                    <a:xfrm>
+                      <a:off x="0" y="0"/>
+                      <a:ext cx="5227320" cy="327660"/>
+                    </a:xfrm>
+                    <a:prstGeom prst="rect">
+                      <a:avLst/>
+                    </a:prstGeom>
+                    <a:noFill/>
+                    <a:ln>
+                      <a:noFill/>
+                    </a:ln>
+                  </pic:spPr>
+                </pic:pic>
+              </a:graphicData>
+            </a:graphic>
+          </wp:inline>
+        </w:drawing>
+      </w:r>
+      <w:r>
+        <w:rPr>
+          <w:rFonts w:hint="eastAsia"/>
+          <w:noProof/>
+        </w:rPr>
+        <w:lastRenderedPageBreak/>
+        <w:drawing>
+          <wp:inline distT="0" distB="0" distL="0" distR="0">
+            <wp:extent cx="5273040" cy="3009900"/>
+            <wp:effectExtent l="0" t="0" r="3810" b="0"/>
+            <wp:docPr id="13" name="圖片 13" descr="C:\Users\w401\Desktop\File\5_2.JPG"/>
+            <wp:cNvGraphicFramePr>
+              <a:graphicFrameLocks xmlns:a="http://schemas.openxmlformats.org/drawingml/2006/main" noChangeAspect="1"/>
+            </wp:cNvGraphicFramePr>
+            <a:graphic xmlns:a="http://schemas.openxmlformats.org/drawingml/2006/main">
+              <a:graphicData uri="http://schemas.openxmlformats.org/drawingml/2006/picture">
+                <pic:pic xmlns:pic="http://schemas.openxmlformats.org/drawingml/2006/picture">
+                  <pic:nvPicPr>
+                    <pic:cNvPr id="0" name="Picture 13" descr="C:\Users\w401\Desktop\File\5_2.JPG"/>
+                    <pic:cNvPicPr>
+                      <a:picLocks noChangeAspect="1" noChangeArrowheads="1"/>
+                    </pic:cNvPicPr>
+                  </pic:nvPicPr>
+                  <pic:blipFill>
+                    <a:blip r:embed="rId17">
+                      <a:extLst>
+                        <a:ext uri="{28A0092B-C50C-407E-A947-70E740481C1C}">
+                          <a14:useLocalDpi xmlns:a14="http://schemas.microsoft.com/office/drawing/2010/main" val="0"/>
+                        </a:ext>
+                      </a:extLst>
+                    </a:blip>
+                    <a:srcRect/>
+                    <a:stretch>
+                      <a:fillRect/>
+                    </a:stretch>
+                  </pic:blipFill>
+                  <pic:spPr bwMode="auto">
+                    <a:xfrm>
+                      <a:off x="0" y="0"/>
+                      <a:ext cx="5273040" cy="3009900"/>
+                    </a:xfrm>
+                    <a:prstGeom prst="rect">
+                      <a:avLst/>
+                    </a:prstGeom>
+                    <a:noFill/>
+                    <a:ln>
+                      <a:noFill/>
+                    </a:ln>
+                  </pic:spPr>
+                </pic:pic>
+              </a:graphicData>
+            </a:graphic>
+          </wp:inline>
+        </w:drawing>
+      </w:r>
+      <w:r>
+        <w:rPr>
+          <w:rFonts w:hint="eastAsia"/>
+          <w:noProof/>
+        </w:rPr>
+        <w:drawing>
+          <wp:inline distT="0" distB="0" distL="0" distR="0">
+            <wp:extent cx="5273040" cy="419100"/>
+            <wp:effectExtent l="0" t="0" r="3810" b="0"/>
+            <wp:docPr id="14" name="圖片 14" descr="C:\Users\w401\Desktop\File\5_3.JPG"/>
+            <wp:cNvGraphicFramePr>
+              <a:graphicFrameLocks xmlns:a="http://schemas.openxmlformats.org/drawingml/2006/main" noChangeAspect="1"/>
+            </wp:cNvGraphicFramePr>
+            <a:graphic xmlns:a="http://schemas.openxmlformats.org/drawingml/2006/main">
+              <a:graphicData uri="http://schemas.openxmlformats.org/drawingml/2006/picture">
+                <pic:pic xmlns:pic="http://schemas.openxmlformats.org/drawingml/2006/picture">
+                  <pic:nvPicPr>
+                    <pic:cNvPr id="0" name="Picture 14" descr="C:\Users\w401\Desktop\File\5_3.JPG"/>
+                    <pic:cNvPicPr>
+                      <a:picLocks noChangeAspect="1" noChangeArrowheads="1"/>
+                    </pic:cNvPicPr>
+                  </pic:nvPicPr>
+                  <pic:blipFill>
+                    <a:blip r:embed="rId18">
+                      <a:extLst>
+                        <a:ext uri="{28A0092B-C50C-407E-A947-70E740481C1C}">
+                          <a14:useLocalDpi xmlns:a14="http://schemas.microsoft.com/office/drawing/2010/main" val="0"/>
+                        </a:ext>
+                      </a:extLst>
+                    </a:blip>
+                    <a:srcRect/>
+                    <a:stretch>
+                      <a:fillRect/>
+                    </a:stretch>
+                  </pic:blipFill>
+                  <pic:spPr bwMode="auto">
+                    <a:xfrm>
+                      <a:off x="0" y="0"/>
+                      <a:ext cx="5273040" cy="419100"/>
+                    </a:xfrm>
+                    <a:prstGeom prst="rect">
+                      <a:avLst/>
+                    </a:prstGeom>
+                    <a:noFill/>
+                    <a:ln>
+                      <a:noFill/>
+                    </a:ln>
+                  </pic:spPr>
+                </pic:pic>
+              </a:graphicData>
+            </a:graphic>
+          </wp:inline>
+        </w:drawing>
+      </w:r>
+      <w:r>
+        <w:rPr>
+          <w:rFonts w:hint="eastAsia"/>
+          <w:noProof/>
+        </w:rPr>
+        <w:drawing>
+          <wp:inline distT="0" distB="0" distL="0" distR="0">
+            <wp:extent cx="5273040" cy="1752600"/>
+            <wp:effectExtent l="0" t="0" r="3810" b="0"/>
+            <wp:docPr id="15" name="圖片 15" descr="C:\Users\w401\Desktop\File\5_4.JPG"/>
+            <wp:cNvGraphicFramePr>
+              <a:graphicFrameLocks xmlns:a="http://schemas.openxmlformats.org/drawingml/2006/main" noChangeAspect="1"/>
+            </wp:cNvGraphicFramePr>
+            <a:graphic xmlns:a="http://schemas.openxmlformats.org/drawingml/2006/main">
+              <a:graphicData uri="http://schemas.openxmlformats.org/drawingml/2006/picture">
+                <pic:pic xmlns:pic="http://schemas.openxmlformats.org/drawingml/2006/picture">
+                  <pic:nvPicPr>
+                    <pic:cNvPr id="0" name="Picture 15" descr="C:\Users\w401\Desktop\File\5_4.JPG"/>
+                    <pic:cNvPicPr>
+                      <a:picLocks noChangeAspect="1" noChangeArrowheads="1"/>
+                    </pic:cNvPicPr>
+                  </pic:nvPicPr>
+                  <pic:blipFill>
+                    <a:blip r:embed="rId19">
+                      <a:extLst>
+                        <a:ext uri="{28A0092B-C50C-407E-A947-70E740481C1C}">
+                          <a14:useLocalDpi xmlns:a14="http://schemas.microsoft.com/office/drawing/2010/main" val="0"/>
+                        </a:ext>
+                      </a:extLst>
+                    </a:blip>
+                    <a:srcRect/>
+                    <a:stretch>
+                      <a:fillRect/>
+                    </a:stretch>
+                  </pic:blipFill>
+                  <pic:spPr bwMode="auto">
+                    <a:xfrm>
+                      <a:off x="0" y="0"/>
+                      <a:ext cx="5273040" cy="1752600"/>
+                    </a:xfrm>
+                    <a:prstGeom prst="rect">
+                      <a:avLst/>
+                    </a:prstGeom>
+                    <a:noFill/>
+                    <a:ln>
+                      <a:noFill/>
+                    </a:ln>
+                  </pic:spPr>
+                </pic:pic>
+              </a:graphicData>
+            </a:graphic>
+          </wp:inline>
+        </w:drawing>
+      </w:r>
+      <w:r>
+        <w:rPr>
+          <w:rFonts w:hint="eastAsia"/>
+          <w:noProof/>
+        </w:rPr>
+        <w:drawing>
+          <wp:inline distT="0" distB="0" distL="0" distR="0">
+            <wp:extent cx="5273040" cy="457200"/>
+            <wp:effectExtent l="0" t="0" r="3810" b="0"/>
+            <wp:docPr id="16" name="圖片 16" descr="C:\Users\w401\Desktop\File\5_5.JPG"/>
+            <wp:cNvGraphicFramePr>
+              <a:graphicFrameLocks xmlns:a="http://schemas.openxmlformats.org/drawingml/2006/main" noChangeAspect="1"/>
+            </wp:cNvGraphicFramePr>
+            <a:graphic xmlns:a="http://schemas.openxmlformats.org/drawingml/2006/main">
+              <a:graphicData uri="http://schemas.openxmlformats.org/drawingml/2006/picture">
+                <pic:pic xmlns:pic="http://schemas.openxmlformats.org/drawingml/2006/picture">
+                  <pic:nvPicPr>
+                    <pic:cNvPr id="0" name="Picture 16" descr="C:\Users\w401\Desktop\File\5_5.JPG"/>
+                    <pic:cNvPicPr>
+                      <a:picLocks noChangeAspect="1" noChangeArrowheads="1"/>
+                    </pic:cNvPicPr>
+                  </pic:nvPicPr>
+                  <pic:blipFill>
+                    <a:blip r:embed="rId20">
+                      <a:extLst>
+                        <a:ext uri="{28A0092B-C50C-407E-A947-70E740481C1C}">
+                          <a14:useLocalDpi xmlns:a14="http://schemas.microsoft.com/office/drawing/2010/main" val="0"/>
+                        </a:ext>
+                      </a:extLst>
+                    </a:blip>
+                    <a:srcRect/>
+                    <a:stretch>
+                      <a:fillRect/>
+                    </a:stretch>
+                  </pic:blipFill>
+                  <pic:spPr bwMode="auto">
+                    <a:xfrm>
+                      <a:off x="0" y="0"/>
+                      <a:ext cx="5273040" cy="457200"/>
+                    </a:xfrm>
+                    <a:prstGeom prst="rect">
+                      <a:avLst/>
+                    </a:prstGeom>
+                    <a:noFill/>
+                    <a:ln>
+                      <a:noFill/>
+                    </a:ln>
+                  </pic:spPr>
+                </pic:pic>
+              </a:graphicData>
+            </a:graphic>
+          </wp:inline>
+        </w:drawing>
+      </w:r>
+      <w:r>
+        <w:rPr>
+          <w:rFonts w:hint="eastAsia"/>
+          <w:noProof/>
+        </w:rPr>
+        <w:lastRenderedPageBreak/>
+        <w:drawing>
+          <wp:inline distT="0" distB="0" distL="0" distR="0">
+            <wp:extent cx="5273040" cy="4236720"/>
+            <wp:effectExtent l="0" t="0" r="3810" b="0"/>
+            <wp:docPr id="17" name="圖片 17" descr="C:\Users\w401\Desktop\File\5_6.JPG"/>
+            <wp:cNvGraphicFramePr>
+              <a:graphicFrameLocks xmlns:a="http://schemas.openxmlformats.org/drawingml/2006/main" noChangeAspect="1"/>
+            </wp:cNvGraphicFramePr>
+            <a:graphic xmlns:a="http://schemas.openxmlformats.org/drawingml/2006/main">
+              <a:graphicData uri="http://schemas.openxmlformats.org/drawingml/2006/picture">
+                <pic:pic xmlns:pic="http://schemas.openxmlformats.org/drawingml/2006/picture">
+                  <pic:nvPicPr>
+                    <pic:cNvPr id="0" name="Picture 17" descr="C:\Users\w401\Desktop\File\5_6.JPG"/>
+                    <pic:cNvPicPr>
+                      <a:picLocks noChangeAspect="1" noChangeArrowheads="1"/>
+                    </pic:cNvPicPr>
+                  </pic:nvPicPr>
+                  <pic:blipFill>
+                    <a:blip r:embed="rId21">
+                      <a:extLst>
+                        <a:ext uri="{28A0092B-C50C-407E-A947-70E740481C1C}">
+                          <a14:useLocalDpi xmlns:a14="http://schemas.microsoft.com/office/drawing/2010/main" val="0"/>
+                        </a:ext>
+                      </a:extLst>
+                    </a:blip>
+                    <a:srcRect/>
+                    <a:stretch>
+                      <a:fillRect/>
+                    </a:stretch>
+                  </pic:blipFill>
+                  <pic:spPr bwMode="auto">
+                    <a:xfrm>
+                      <a:off x="0" y="0"/>
+                      <a:ext cx="5273040" cy="4236720"/>
+                    </a:xfrm>
+                    <a:prstGeom prst="rect">
+                      <a:avLst/>
+                    </a:prstGeom>
+                    <a:noFill/>
+                    <a:ln>
+                      <a:noFill/>
+                    </a:ln>
+                  </pic:spPr>
+                </pic:pic>
+              </a:graphicData>
+            </a:graphic>
+          </wp:inline>
+        </w:drawing>
+      </w:r>
       <w:bookmarkStart w:id="0" w:name="_GoBack"/>
       <w:bookmarkEnd w:id="0"/>
     </w:p>
@@ -14,6 +1435,103 @@
     </w:sectPr>
   </w:body>
 </w:document>
+</file>
+
+<file path=word/numbering.xml><?xml version="1.0" encoding="utf-8"?>
+<w:numbering xmlns:wpc="http://schemas.microsoft.com/office/word/2010/wordprocessingCanvas" xmlns:cx="http://schemas.microsoft.com/office/drawing/2014/chartex" xmlns:mc="http://schemas.openxmlformats.org/markup-compatibility/2006" xmlns:o="urn:schemas-microsoft-com:office:office" xmlns:r="http://schemas.openxmlformats.org/officeDocument/2006/relationships" xmlns:m="http://schemas.openxmlformats.org/officeDocument/2006/math" xmlns:v="urn:schemas-microsoft-com:vml" xmlns:wp14="http://schemas.microsoft.com/office/word/2010/wordprocessingDrawing" xmlns:wp="http://schemas.openxmlformats.org/drawingml/2006/wordprocessingDrawing" xmlns:w10="urn:schemas-microsoft-com:office:word" xmlns:w="http://schemas.openxmlformats.org/wordprocessingml/2006/main" xmlns:w14="http://schemas.microsoft.com/office/word/2010/wordml" xmlns:w15="http://schemas.microsoft.com/office/word/2012/wordml" xmlns:w16se="http://schemas.microsoft.com/office/word/2015/wordml/symex" xmlns:wpg="http://schemas.microsoft.com/office/word/2010/wordprocessingGroup" xmlns:wpi="http://schemas.microsoft.com/office/word/2010/wordprocessingInk" xmlns:wne="http://schemas.microsoft.com/office/word/2006/wordml" xmlns:wps="http://schemas.microsoft.com/office/word/2010/wordprocessingShape" mc:Ignorable="w14 w15 w16se wp14">
+  <w:abstractNum w:abstractNumId="0" w15:restartNumberingAfterBreak="0">
+    <w:nsid w:val="53E71DDD"/>
+    <w:multiLevelType w:val="hybridMultilevel"/>
+    <w:tmpl w:val="DA0451EC"/>
+    <w:lvl w:ilvl="0" w:tplc="C7E4F5DE">
+      <w:start w:val="1"/>
+      <w:numFmt w:val="decimal"/>
+      <w:lvlText w:val="%1."/>
+      <w:lvlJc w:val="left"/>
+      <w:pPr>
+        <w:ind w:left="360" w:hanging="360"/>
+      </w:pPr>
+      <w:rPr>
+        <w:rFonts w:hint="default"/>
+      </w:rPr>
+    </w:lvl>
+    <w:lvl w:ilvl="1" w:tplc="04090019" w:tentative="1">
+      <w:start w:val="1"/>
+      <w:numFmt w:val="ideographTraditional"/>
+      <w:lvlText w:val="%2、"/>
+      <w:lvlJc w:val="left"/>
+      <w:pPr>
+        <w:ind w:left="960" w:hanging="480"/>
+      </w:pPr>
+    </w:lvl>
+    <w:lvl w:ilvl="2" w:tplc="0409001B" w:tentative="1">
+      <w:start w:val="1"/>
+      <w:numFmt w:val="lowerRoman"/>
+      <w:lvlText w:val="%3."/>
+      <w:lvlJc w:val="right"/>
+      <w:pPr>
+        <w:ind w:left="1440" w:hanging="480"/>
+      </w:pPr>
+    </w:lvl>
+    <w:lvl w:ilvl="3" w:tplc="0409000F" w:tentative="1">
+      <w:start w:val="1"/>
+      <w:numFmt w:val="decimal"/>
+      <w:lvlText w:val="%4."/>
+      <w:lvlJc w:val="left"/>
+      <w:pPr>
+        <w:ind w:left="1920" w:hanging="480"/>
+      </w:pPr>
+    </w:lvl>
+    <w:lvl w:ilvl="4" w:tplc="04090019" w:tentative="1">
+      <w:start w:val="1"/>
+      <w:numFmt w:val="ideographTraditional"/>
+      <w:lvlText w:val="%5、"/>
+      <w:lvlJc w:val="left"/>
+      <w:pPr>
+        <w:ind w:left="2400" w:hanging="480"/>
+      </w:pPr>
+    </w:lvl>
+    <w:lvl w:ilvl="5" w:tplc="0409001B" w:tentative="1">
+      <w:start w:val="1"/>
+      <w:numFmt w:val="lowerRoman"/>
+      <w:lvlText w:val="%6."/>
+      <w:lvlJc w:val="right"/>
+      <w:pPr>
+        <w:ind w:left="2880" w:hanging="480"/>
+      </w:pPr>
+    </w:lvl>
+    <w:lvl w:ilvl="6" w:tplc="0409000F" w:tentative="1">
+      <w:start w:val="1"/>
+      <w:numFmt w:val="decimal"/>
+      <w:lvlText w:val="%7."/>
+      <w:lvlJc w:val="left"/>
+      <w:pPr>
+        <w:ind w:left="3360" w:hanging="480"/>
+      </w:pPr>
+    </w:lvl>
+    <w:lvl w:ilvl="7" w:tplc="04090019" w:tentative="1">
+      <w:start w:val="1"/>
+      <w:numFmt w:val="ideographTraditional"/>
+      <w:lvlText w:val="%8、"/>
+      <w:lvlJc w:val="left"/>
+      <w:pPr>
+        <w:ind w:left="3840" w:hanging="480"/>
+      </w:pPr>
+    </w:lvl>
+    <w:lvl w:ilvl="8" w:tplc="0409001B" w:tentative="1">
+      <w:start w:val="1"/>
+      <w:numFmt w:val="lowerRoman"/>
+      <w:lvlText w:val="%9."/>
+      <w:lvlJc w:val="right"/>
+      <w:pPr>
+        <w:ind w:left="4320" w:hanging="480"/>
+      </w:pPr>
+    </w:lvl>
+  </w:abstractNum>
+  <w:num w:numId="1">
+    <w:abstractNumId w:val="0"/>
+  </w:num>
+</w:numbering>
 </file>
 
 <file path=word/styles.xml><?xml version="1.0" encoding="utf-8"?>
@@ -437,6 +1955,16 @@
     <w:semiHidden/>
     <w:unhideWhenUsed/>
   </w:style>
+  <w:style w:type="paragraph" w:styleId="a3">
+    <w:name w:val="List Paragraph"/>
+    <w:basedOn w:val="a"/>
+    <w:uiPriority w:val="34"/>
+    <w:qFormat/>
+    <w:rsid w:val="009D7305"/>
+    <w:pPr>
+      <w:ind w:leftChars="200" w:left="480"/>
+    </w:pPr>
+  </w:style>
 </w:styles>
 </file>
 
